--- a/FFM/FFM.docx
+++ b/FFM/FFM.docx
@@ -18,8 +18,6 @@
         </w:rPr>
         <w:t>理论与实践</w:t>
       </w:r>
-      <w:bookmarkStart w:id="0" w:name="_GoBack"/>
-      <w:bookmarkEnd w:id="0"/>
     </w:p>
     <w:p>
       <w:pPr>
@@ -3612,11 +3610,6 @@
       </w:r>
     </w:p>
     <w:p>
-      <w:pPr>
-        <w:rPr>
-          <w:rFonts w:hint="eastAsia"/>
-        </w:rPr>
-      </w:pPr>
       <w:r>
         <w:rPr>
           <w:rFonts w:ascii="Cambria Math" w:hAnsi="Cambria Math" w:cs="Cambria Math"/>
@@ -3723,9 +3716,6 @@
     <w:p>
       <w:pPr>
         <w:ind w:firstLine="420"/>
-        <w:rPr>
-          <w:rFonts w:hint="eastAsia"/>
-        </w:rPr>
       </w:pPr>
       <w:r>
         <w:rPr>
@@ -3749,9 +3739,6 @@
     <w:p>
       <w:pPr>
         <w:ind w:firstLine="420"/>
-        <w:rPr>
-          <w:rFonts w:hint="eastAsia"/>
-        </w:rPr>
       </w:pPr>
       <w:r>
         <w:rPr>
@@ -5740,9 +5727,6 @@
     <w:p>
       <w:pPr>
         <w:pStyle w:val="1"/>
-        <w:rPr>
-          <w:rFonts w:hint="eastAsia"/>
-        </w:rPr>
       </w:pPr>
       <w:r>
         <w:rPr>
@@ -5760,9 +5744,6 @@
     <w:p>
       <w:pPr>
         <w:pStyle w:val="2"/>
-        <w:rPr>
-          <w:rFonts w:hint="eastAsia"/>
-        </w:rPr>
       </w:pPr>
       <w:r>
         <w:rPr>
@@ -5779,9 +5760,6 @@
           <w:numId w:val="6"/>
         </w:numPr>
         <w:ind w:firstLineChars="0"/>
-        <w:rPr>
-          <w:rFonts w:hint="eastAsia"/>
-        </w:rPr>
       </w:pPr>
       <w:r>
         <w:rPr>
@@ -5812,9 +5790,6 @@
           <w:numId w:val="6"/>
         </w:numPr>
         <w:ind w:firstLineChars="0"/>
-        <w:rPr>
-          <w:rFonts w:hint="eastAsia"/>
-        </w:rPr>
       </w:pPr>
       <w:r>
         <w:rPr>
@@ -6005,9 +5980,6 @@
     <w:p>
       <w:pPr>
         <w:ind w:firstLine="360"/>
-        <w:rPr>
-          <w:rFonts w:hint="eastAsia"/>
-        </w:rPr>
       </w:pPr>
       <w:r>
         <w:rPr>
@@ -6252,9 +6224,6 @@
     <w:p>
       <w:pPr>
         <w:pStyle w:val="2"/>
-        <w:rPr>
-          <w:rFonts w:hint="eastAsia"/>
-        </w:rPr>
       </w:pPr>
       <w:r>
         <w:t>损失函数</w:t>
@@ -6272,9 +6241,6 @@
     <w:p>
       <w:pPr>
         <w:ind w:firstLine="360"/>
-        <w:rPr>
-          <w:rFonts w:hint="eastAsia"/>
-        </w:rPr>
       </w:pPr>
       <w:r>
         <w:t>L</w:t>
@@ -6341,11 +6307,6 @@
       </w:r>
     </w:p>
     <w:p>
-      <w:pPr>
-        <w:rPr>
-          <w:rFonts w:hint="eastAsia"/>
-        </w:rPr>
-      </w:pPr>
       <w:r>
         <w:rPr>
           <w:noProof/>
@@ -6390,9 +6351,6 @@
     <w:p>
       <w:pPr>
         <w:ind w:firstLine="360"/>
-        <w:rPr>
-          <w:rFonts w:hint="eastAsia"/>
-        </w:rPr>
       </w:pPr>
       <w:r>
         <w:rPr>
@@ -6552,9 +6510,6 @@
     <w:p>
       <w:pPr>
         <w:pStyle w:val="2"/>
-        <w:rPr>
-          <w:rFonts w:hint="eastAsia"/>
-        </w:rPr>
       </w:pPr>
       <w:r>
         <w:rPr>
@@ -6583,9 +6538,6 @@
     <w:p>
       <w:pPr>
         <w:ind w:firstLine="360"/>
-        <w:rPr>
-          <w:rFonts w:hint="eastAsia"/>
-        </w:rPr>
       </w:pPr>
       <w:proofErr w:type="spellStart"/>
       <w:r>
@@ -6676,9 +6628,6 @@
     <w:p>
       <w:pPr>
         <w:ind w:firstLine="360"/>
-        <w:rPr>
-          <w:rFonts w:hint="eastAsia"/>
-        </w:rPr>
       </w:pPr>
       <w:r>
         <w:t>需要注意的是</w:t>
@@ -6741,9 +6690,6 @@
     <w:p>
       <w:pPr>
         <w:pStyle w:val="2"/>
-        <w:rPr>
-          <w:rFonts w:hint="eastAsia"/>
-        </w:rPr>
       </w:pPr>
       <w:r>
         <w:rPr>
@@ -6760,9 +6706,6 @@
           <w:numId w:val="3"/>
         </w:numPr>
         <w:ind w:firstLineChars="0"/>
-        <w:rPr>
-          <w:rFonts w:hint="eastAsia"/>
-        </w:rPr>
       </w:pPr>
       <w:r>
         <w:rPr>
@@ -6871,9 +6814,6 @@
           <w:numId w:val="3"/>
         </w:numPr>
         <w:ind w:firstLineChars="0"/>
-        <w:rPr>
-          <w:rFonts w:hint="eastAsia"/>
-        </w:rPr>
       </w:pPr>
       <w:r>
         <w:rPr>
@@ -7007,9 +6947,6 @@
           <w:numId w:val="3"/>
         </w:numPr>
         <w:ind w:firstLineChars="0"/>
-        <w:rPr>
-          <w:rFonts w:hint="eastAsia"/>
-        </w:rPr>
       </w:pPr>
       <w:r>
         <w:rPr>
@@ -7021,9 +6958,6 @@
     <w:p>
       <w:pPr>
         <w:pStyle w:val="2"/>
-        <w:rPr>
-          <w:rFonts w:hint="eastAsia"/>
-        </w:rPr>
       </w:pPr>
       <w:r>
         <w:rPr>
@@ -7035,9 +6969,6 @@
     <w:p>
       <w:pPr>
         <w:ind w:firstLine="420"/>
-        <w:rPr>
-          <w:rFonts w:hint="eastAsia"/>
-        </w:rPr>
       </w:pPr>
       <w:r>
         <w:rPr>
@@ -7061,9 +6992,6 @@
     <w:p>
       <w:pPr>
         <w:pStyle w:val="2"/>
-        <w:rPr>
-          <w:rFonts w:hint="eastAsia"/>
-        </w:rPr>
       </w:pPr>
       <w:r>
         <w:rPr>
@@ -7075,9 +7003,6 @@
     <w:p>
       <w:pPr>
         <w:ind w:firstLine="420"/>
-        <w:rPr>
-          <w:rFonts w:hint="eastAsia"/>
-        </w:rPr>
       </w:pPr>
       <w:r>
         <w:rPr>
@@ -7149,9 +7074,6 @@
           <w:numId w:val="2"/>
         </w:numPr>
         <w:ind w:firstLineChars="0"/>
-        <w:rPr>
-          <w:rFonts w:hint="eastAsia"/>
-        </w:rPr>
       </w:pPr>
       <w:r>
         <w:rPr>
@@ -7197,11 +7119,6 @@
       </w:r>
     </w:p>
     <w:p>
-      <w:pPr>
-        <w:rPr>
-          <w:rFonts w:hint="eastAsia"/>
-        </w:rPr>
-      </w:pPr>
       <w:r>
         <w:rPr>
           <w:noProof/>
@@ -7251,9 +7168,6 @@
           <w:numId w:val="2"/>
         </w:numPr>
         <w:ind w:firstLineChars="0"/>
-        <w:rPr>
-          <w:rFonts w:hint="eastAsia"/>
-        </w:rPr>
       </w:pPr>
       <w:r>
         <w:rPr>
@@ -7333,11 +7247,6 @@
       </w:r>
     </w:p>
     <w:p>
-      <w:pPr>
-        <w:rPr>
-          <w:rFonts w:hint="eastAsia"/>
-        </w:rPr>
-      </w:pPr>
       <w:r>
         <w:rPr>
           <w:noProof/>
@@ -7388,9 +7297,6 @@
           <w:numId w:val="2"/>
         </w:numPr>
         <w:ind w:firstLineChars="0"/>
-        <w:rPr>
-          <w:rFonts w:hint="eastAsia"/>
-        </w:rPr>
       </w:pPr>
       <w:r>
         <w:rPr>
@@ -7478,11 +7384,6 @@
       </w:r>
     </w:p>
     <w:p>
-      <w:pPr>
-        <w:rPr>
-          <w:rFonts w:hint="eastAsia"/>
-        </w:rPr>
-      </w:pPr>
       <w:r>
         <w:rPr>
           <w:noProof/>
@@ -7582,9 +7483,6 @@
     <w:p>
       <w:pPr>
         <w:pStyle w:val="1"/>
-        <w:rPr>
-          <w:rFonts w:hint="eastAsia"/>
-        </w:rPr>
       </w:pPr>
       <w:r>
         <w:t>FFM</w:t>
@@ -7594,11 +7492,39 @@
       </w:r>
     </w:p>
     <w:p>
-      <w:pPr>
-        <w:rPr>
-          <w:rFonts w:hint="eastAsia"/>
-        </w:rPr>
-      </w:pPr>
+      <w:r>
+        <w:t>可参考</w:t>
+      </w:r>
+      <w:r>
+        <w:rPr>
+          <w:rFonts w:hint="eastAsia"/>
+        </w:rPr>
+        <w:t>：</w:t>
+      </w:r>
+      <w:hyperlink r:id="rId40" w:history="1">
+        <w:r>
+          <w:rPr>
+            <w:rStyle w:val="a6"/>
+          </w:rPr>
+          <w:t>https://github.com/jpegbert/code_study/tree/master/FFM</w:t>
+        </w:r>
+      </w:hyperlink>
+      <w:bookmarkStart w:id="0" w:name="_GoBack"/>
+      <w:bookmarkEnd w:id="0"/>
+    </w:p>
+    <w:p>
+      <w:pPr>
+        <w:pStyle w:val="1"/>
+      </w:pPr>
+      <w:r>
+        <w:lastRenderedPageBreak/>
+        <w:t>FFM</w:t>
+      </w:r>
+      <w:r>
+        <w:t>优缺点</w:t>
+      </w:r>
+    </w:p>
+    <w:p>
       <w:r>
         <w:rPr>
           <w:rFonts w:hint="eastAsia"/>
@@ -7620,15 +7546,11 @@
           <w:numId w:val="4"/>
         </w:numPr>
         <w:ind w:firstLineChars="0"/>
-        <w:rPr>
-          <w:rFonts w:hint="eastAsia"/>
-        </w:rPr>
-      </w:pPr>
-      <w:r>
-        <w:rPr>
-          <w:rFonts w:hint="eastAsia"/>
-        </w:rPr>
-        <w:lastRenderedPageBreak/>
+      </w:pPr>
+      <w:r>
+        <w:rPr>
+          <w:rFonts w:hint="eastAsia"/>
+        </w:rPr>
         <w:t>在高维稀疏性数据集中表现很好</w:t>
       </w:r>
     </w:p>
@@ -7640,9 +7562,6 @@
           <w:numId w:val="4"/>
         </w:numPr>
         <w:ind w:firstLineChars="0"/>
-        <w:rPr>
-          <w:rFonts w:hint="eastAsia"/>
-        </w:rPr>
       </w:pPr>
       <w:r>
         <w:rPr>
@@ -7710,11 +7629,6 @@
       </w:r>
     </w:p>
     <w:p>
-      <w:pPr>
-        <w:rPr>
-          <w:rFonts w:hint="eastAsia"/>
-        </w:rPr>
-      </w:pPr>
       <w:r>
         <w:rPr>
           <w:rFonts w:hint="eastAsia"/>
@@ -7736,9 +7650,6 @@
           <w:numId w:val="5"/>
         </w:numPr>
         <w:ind w:firstLineChars="0"/>
-        <w:rPr>
-          <w:rFonts w:hint="eastAsia"/>
-        </w:rPr>
       </w:pPr>
       <w:r>
         <w:rPr>
@@ -8043,7 +7954,7 @@
       </w:r>
     </w:p>
     <w:p>
-      <w:hyperlink r:id="rId40" w:history="1">
+      <w:hyperlink r:id="rId41" w:history="1">
         <w:r>
           <w:rPr>
             <w:rStyle w:val="a6"/>
@@ -8053,7 +7964,7 @@
       </w:hyperlink>
     </w:p>
     <w:p>
-      <w:hyperlink r:id="rId41" w:history="1">
+      <w:hyperlink r:id="rId42" w:history="1">
         <w:r>
           <w:rPr>
             <w:rStyle w:val="a6"/>
@@ -8063,7 +7974,7 @@
       </w:hyperlink>
     </w:p>
     <w:p>
-      <w:hyperlink r:id="rId42" w:history="1">
+      <w:hyperlink r:id="rId43" w:history="1">
         <w:r>
           <w:rPr>
             <w:rStyle w:val="a6"/>
@@ -8073,7 +7984,7 @@
       </w:hyperlink>
     </w:p>
     <w:p>
-      <w:hyperlink r:id="rId43" w:history="1">
+      <w:hyperlink r:id="rId44" w:history="1">
         <w:r>
           <w:rPr>
             <w:rStyle w:val="a6"/>
@@ -8083,7 +7994,7 @@
       </w:hyperlink>
     </w:p>
     <w:p>
-      <w:hyperlink r:id="rId44" w:history="1">
+      <w:hyperlink r:id="rId45" w:history="1">
         <w:r>
           <w:rPr>
             <w:rStyle w:val="a6"/>
@@ -8093,12 +8004,7 @@
       </w:hyperlink>
     </w:p>
     <w:p>
-      <w:pPr>
-        <w:rPr>
-          <w:rFonts w:hint="eastAsia"/>
-        </w:rPr>
-      </w:pPr>
-      <w:hyperlink r:id="rId45" w:history="1">
+      <w:hyperlink r:id="rId46" w:history="1">
         <w:r>
           <w:rPr>
             <w:rStyle w:val="a6"/>
@@ -8108,12 +8014,7 @@
       </w:hyperlink>
     </w:p>
     <w:p>
-      <w:pPr>
-        <w:rPr>
-          <w:rFonts w:hint="eastAsia"/>
-        </w:rPr>
-      </w:pPr>
-      <w:hyperlink r:id="rId46" w:history="1">
+      <w:hyperlink r:id="rId47" w:history="1">
         <w:r>
           <w:rPr>
             <w:rStyle w:val="a6"/>
@@ -8123,12 +8024,7 @@
       </w:hyperlink>
     </w:p>
     <w:p>
-      <w:pPr>
-        <w:rPr>
-          <w:rFonts w:hint="eastAsia"/>
-        </w:rPr>
-      </w:pPr>
-      <w:hyperlink r:id="rId47" w:history="1">
+      <w:hyperlink r:id="rId48" w:history="1">
         <w:r>
           <w:rPr>
             <w:rStyle w:val="a6"/>
@@ -8138,12 +8034,7 @@
       </w:hyperlink>
     </w:p>
     <w:p>
-      <w:pPr>
-        <w:rPr>
-          <w:rFonts w:hint="eastAsia"/>
-        </w:rPr>
-      </w:pPr>
-      <w:hyperlink r:id="rId48" w:history="1">
+      <w:hyperlink r:id="rId49" w:history="1">
         <w:r>
           <w:rPr>
             <w:rStyle w:val="a6"/>
@@ -8153,12 +8044,7 @@
       </w:hyperlink>
     </w:p>
     <w:p>
-      <w:pPr>
-        <w:rPr>
-          <w:rFonts w:hint="eastAsia"/>
-        </w:rPr>
-      </w:pPr>
-      <w:hyperlink r:id="rId49" w:history="1">
+      <w:hyperlink r:id="rId50" w:history="1">
         <w:r>
           <w:rPr>
             <w:rStyle w:val="a6"/>
